--- a/C++2018.11.5.docx
+++ b/C++2018.11.5.docx
@@ -9271,6 +9271,1022 @@
         </w:rPr>
         <w:t>#include&lt;stdio.h&gt;//我全都要 9ac</w:t>
       </w:r>
+    </w:p>
+    <w:p>
+      <w:pPr>
+        <w:tabs>
+          <w:tab w:val="left" w:pos="1513"/>
+        </w:tabs>
+        <w:rPr>
+          <w:rFonts w:hint="eastAsia"/>
+          <w:highlight w:val="lightGray"/>
+          <w:lang w:val="en-US" w:eastAsia="zh-CN"/>
+        </w:rPr>
+      </w:pPr>
+      <w:r>
+        <w:rPr>
+          <w:rFonts w:hint="eastAsia"/>
+          <w:highlight w:val="lightGray"/>
+          <w:lang w:val="en-US" w:eastAsia="zh-CN"/>
+        </w:rPr>
+        <w:t>int main()</w:t>
+      </w:r>
+    </w:p>
+    <w:p>
+      <w:pPr>
+        <w:tabs>
+          <w:tab w:val="left" w:pos="1513"/>
+        </w:tabs>
+        <w:rPr>
+          <w:rFonts w:hint="eastAsia"/>
+          <w:highlight w:val="lightGray"/>
+          <w:lang w:val="en-US" w:eastAsia="zh-CN"/>
+        </w:rPr>
+      </w:pPr>
+      <w:r>
+        <w:rPr>
+          <w:rFonts w:hint="eastAsia"/>
+          <w:highlight w:val="lightGray"/>
+          <w:lang w:val="en-US" w:eastAsia="zh-CN"/>
+        </w:rPr>
+        <w:t xml:space="preserve">{   </w:t>
+      </w:r>
+    </w:p>
+    <w:p>
+      <w:pPr>
+        <w:tabs>
+          <w:tab w:val="left" w:pos="1513"/>
+        </w:tabs>
+        <w:rPr>
+          <w:rFonts w:hint="eastAsia"/>
+          <w:highlight w:val="lightGray"/>
+          <w:lang w:val="en-US" w:eastAsia="zh-CN"/>
+        </w:rPr>
+      </w:pPr>
+      <w:r>
+        <w:rPr>
+          <w:rFonts w:hint="eastAsia"/>
+          <w:highlight w:val="lightGray"/>
+          <w:lang w:val="en-US" w:eastAsia="zh-CN"/>
+        </w:rPr>
+        <w:tab/>
+      </w:r>
+      <w:r>
+        <w:rPr>
+          <w:rFonts w:hint="eastAsia"/>
+          <w:highlight w:val="lightGray"/>
+          <w:lang w:val="en-US" w:eastAsia="zh-CN"/>
+        </w:rPr>
+        <w:t>int n,a,i,sum=0,maxsum=0;</w:t>
+      </w:r>
+    </w:p>
+    <w:p>
+      <w:pPr>
+        <w:tabs>
+          <w:tab w:val="left" w:pos="1513"/>
+        </w:tabs>
+        <w:rPr>
+          <w:rFonts w:hint="eastAsia"/>
+          <w:highlight w:val="lightGray"/>
+          <w:lang w:val="en-US" w:eastAsia="zh-CN"/>
+        </w:rPr>
+      </w:pPr>
+      <w:r>
+        <w:rPr>
+          <w:rFonts w:hint="eastAsia"/>
+          <w:highlight w:val="lightGray"/>
+          <w:lang w:val="en-US" w:eastAsia="zh-CN"/>
+        </w:rPr>
+        <w:tab/>
+      </w:r>
+      <w:r>
+        <w:rPr>
+          <w:rFonts w:hint="eastAsia"/>
+          <w:highlight w:val="lightGray"/>
+          <w:lang w:val="en-US" w:eastAsia="zh-CN"/>
+        </w:rPr>
+        <w:t xml:space="preserve">scanf("%d",&amp;n); </w:t>
+      </w:r>
+    </w:p>
+    <w:p>
+      <w:pPr>
+        <w:tabs>
+          <w:tab w:val="left" w:pos="1513"/>
+        </w:tabs>
+        <w:rPr>
+          <w:rFonts w:hint="eastAsia"/>
+          <w:highlight w:val="lightGray"/>
+          <w:lang w:val="en-US" w:eastAsia="zh-CN"/>
+        </w:rPr>
+      </w:pPr>
+      <w:r>
+        <w:rPr>
+          <w:rFonts w:hint="eastAsia"/>
+          <w:highlight w:val="lightGray"/>
+          <w:lang w:val="en-US" w:eastAsia="zh-CN"/>
+        </w:rPr>
+        <w:tab/>
+      </w:r>
+      <w:r>
+        <w:rPr>
+          <w:rFonts w:hint="eastAsia"/>
+          <w:highlight w:val="lightGray"/>
+          <w:lang w:val="en-US" w:eastAsia="zh-CN"/>
+        </w:rPr>
+        <w:t>for(i=0;i&lt;n;i++)</w:t>
+      </w:r>
+    </w:p>
+    <w:p>
+      <w:pPr>
+        <w:tabs>
+          <w:tab w:val="left" w:pos="1513"/>
+        </w:tabs>
+        <w:rPr>
+          <w:rFonts w:hint="eastAsia"/>
+          <w:highlight w:val="lightGray"/>
+          <w:lang w:val="en-US" w:eastAsia="zh-CN"/>
+        </w:rPr>
+      </w:pPr>
+      <w:r>
+        <w:rPr>
+          <w:rFonts w:hint="eastAsia"/>
+          <w:highlight w:val="lightGray"/>
+          <w:lang w:val="en-US" w:eastAsia="zh-CN"/>
+        </w:rPr>
+        <w:tab/>
+      </w:r>
+      <w:r>
+        <w:rPr>
+          <w:rFonts w:hint="eastAsia"/>
+          <w:highlight w:val="lightGray"/>
+          <w:lang w:val="en-US" w:eastAsia="zh-CN"/>
+        </w:rPr>
+        <w:t>{</w:t>
+      </w:r>
+    </w:p>
+    <w:p>
+      <w:pPr>
+        <w:tabs>
+          <w:tab w:val="left" w:pos="1513"/>
+        </w:tabs>
+        <w:rPr>
+          <w:rFonts w:hint="eastAsia"/>
+          <w:highlight w:val="lightGray"/>
+          <w:lang w:val="en-US" w:eastAsia="zh-CN"/>
+        </w:rPr>
+      </w:pPr>
+      <w:r>
+        <w:rPr>
+          <w:rFonts w:hint="eastAsia"/>
+          <w:highlight w:val="lightGray"/>
+          <w:lang w:val="en-US" w:eastAsia="zh-CN"/>
+        </w:rPr>
+        <w:tab/>
+      </w:r>
+      <w:r>
+        <w:rPr>
+          <w:rFonts w:hint="eastAsia"/>
+          <w:highlight w:val="lightGray"/>
+          <w:lang w:val="en-US" w:eastAsia="zh-CN"/>
+        </w:rPr>
+        <w:tab/>
+      </w:r>
+      <w:r>
+        <w:rPr>
+          <w:rFonts w:hint="eastAsia"/>
+          <w:highlight w:val="lightGray"/>
+          <w:lang w:val="en-US" w:eastAsia="zh-CN"/>
+        </w:rPr>
+        <w:t>scanf("%d",&amp;a);</w:t>
+      </w:r>
+    </w:p>
+    <w:p>
+      <w:pPr>
+        <w:tabs>
+          <w:tab w:val="left" w:pos="1513"/>
+        </w:tabs>
+        <w:rPr>
+          <w:rFonts w:hint="eastAsia"/>
+          <w:highlight w:val="lightGray"/>
+          <w:lang w:val="en-US" w:eastAsia="zh-CN"/>
+        </w:rPr>
+      </w:pPr>
+      <w:r>
+        <w:rPr>
+          <w:rFonts w:hint="eastAsia"/>
+          <w:highlight w:val="lightGray"/>
+          <w:lang w:val="en-US" w:eastAsia="zh-CN"/>
+        </w:rPr>
+        <w:tab/>
+      </w:r>
+      <w:r>
+        <w:rPr>
+          <w:rFonts w:hint="eastAsia"/>
+          <w:highlight w:val="lightGray"/>
+          <w:lang w:val="en-US" w:eastAsia="zh-CN"/>
+        </w:rPr>
+        <w:tab/>
+      </w:r>
+      <w:r>
+        <w:rPr>
+          <w:rFonts w:hint="eastAsia"/>
+          <w:highlight w:val="lightGray"/>
+          <w:lang w:val="en-US" w:eastAsia="zh-CN"/>
+        </w:rPr>
+        <w:t>sum+=a;</w:t>
+      </w:r>
+    </w:p>
+    <w:p>
+      <w:pPr>
+        <w:tabs>
+          <w:tab w:val="left" w:pos="1513"/>
+        </w:tabs>
+        <w:rPr>
+          <w:rFonts w:hint="eastAsia"/>
+          <w:highlight w:val="lightGray"/>
+          <w:lang w:val="en-US" w:eastAsia="zh-CN"/>
+        </w:rPr>
+      </w:pPr>
+      <w:r>
+        <w:rPr>
+          <w:rFonts w:hint="eastAsia"/>
+          <w:highlight w:val="lightGray"/>
+          <w:lang w:val="en-US" w:eastAsia="zh-CN"/>
+        </w:rPr>
+        <w:tab/>
+      </w:r>
+      <w:r>
+        <w:rPr>
+          <w:rFonts w:hint="eastAsia"/>
+          <w:highlight w:val="lightGray"/>
+          <w:lang w:val="en-US" w:eastAsia="zh-CN"/>
+        </w:rPr>
+        <w:tab/>
+      </w:r>
+      <w:r>
+        <w:rPr>
+          <w:rFonts w:hint="eastAsia"/>
+          <w:highlight w:val="lightGray"/>
+          <w:lang w:val="en-US" w:eastAsia="zh-CN"/>
+        </w:rPr>
+        <w:t>if(sum&gt;maxsum)maxsum=sum;</w:t>
+      </w:r>
+    </w:p>
+    <w:p>
+      <w:pPr>
+        <w:tabs>
+          <w:tab w:val="left" w:pos="1513"/>
+        </w:tabs>
+        <w:rPr>
+          <w:rFonts w:hint="eastAsia"/>
+          <w:highlight w:val="lightGray"/>
+          <w:lang w:val="en-US" w:eastAsia="zh-CN"/>
+        </w:rPr>
+      </w:pPr>
+      <w:r>
+        <w:rPr>
+          <w:rFonts w:hint="eastAsia"/>
+          <w:highlight w:val="lightGray"/>
+          <w:lang w:val="en-US" w:eastAsia="zh-CN"/>
+        </w:rPr>
+        <w:tab/>
+      </w:r>
+      <w:r>
+        <w:rPr>
+          <w:rFonts w:hint="eastAsia"/>
+          <w:highlight w:val="lightGray"/>
+          <w:lang w:val="en-US" w:eastAsia="zh-CN"/>
+        </w:rPr>
+        <w:tab/>
+      </w:r>
+      <w:r>
+        <w:rPr>
+          <w:rFonts w:hint="eastAsia"/>
+          <w:highlight w:val="lightGray"/>
+          <w:lang w:val="en-US" w:eastAsia="zh-CN"/>
+        </w:rPr>
+        <w:t>else if(sum&lt;0)sum=0;</w:t>
+      </w:r>
+    </w:p>
+    <w:p>
+      <w:pPr>
+        <w:tabs>
+          <w:tab w:val="left" w:pos="1513"/>
+        </w:tabs>
+        <w:rPr>
+          <w:rFonts w:hint="eastAsia"/>
+          <w:highlight w:val="lightGray"/>
+          <w:lang w:val="en-US" w:eastAsia="zh-CN"/>
+        </w:rPr>
+      </w:pPr>
+      <w:r>
+        <w:rPr>
+          <w:rFonts w:hint="eastAsia"/>
+          <w:highlight w:val="lightGray"/>
+          <w:lang w:val="en-US" w:eastAsia="zh-CN"/>
+        </w:rPr>
+        <w:tab/>
+      </w:r>
+      <w:r>
+        <w:rPr>
+          <w:rFonts w:hint="eastAsia"/>
+          <w:highlight w:val="lightGray"/>
+          <w:lang w:val="en-US" w:eastAsia="zh-CN"/>
+        </w:rPr>
+        <w:t>}</w:t>
+      </w:r>
+    </w:p>
+    <w:p>
+      <w:pPr>
+        <w:tabs>
+          <w:tab w:val="left" w:pos="1513"/>
+        </w:tabs>
+        <w:rPr>
+          <w:rFonts w:hint="eastAsia"/>
+          <w:highlight w:val="lightGray"/>
+          <w:lang w:val="en-US" w:eastAsia="zh-CN"/>
+        </w:rPr>
+      </w:pPr>
+      <w:r>
+        <w:rPr>
+          <w:rFonts w:hint="eastAsia"/>
+          <w:highlight w:val="lightGray"/>
+          <w:lang w:val="en-US" w:eastAsia="zh-CN"/>
+        </w:rPr>
+        <w:tab/>
+      </w:r>
+      <w:r>
+        <w:rPr>
+          <w:rFonts w:hint="eastAsia"/>
+          <w:highlight w:val="lightGray"/>
+          <w:lang w:val="en-US" w:eastAsia="zh-CN"/>
+        </w:rPr>
+        <w:t>printf("%d",maxsum);</w:t>
+      </w:r>
+    </w:p>
+    <w:p>
+      <w:pPr>
+        <w:tabs>
+          <w:tab w:val="left" w:pos="1513"/>
+        </w:tabs>
+        <w:rPr>
+          <w:rFonts w:hint="eastAsia"/>
+          <w:highlight w:val="lightGray"/>
+          <w:lang w:val="en-US" w:eastAsia="zh-CN"/>
+        </w:rPr>
+      </w:pPr>
+      <w:r>
+        <w:rPr>
+          <w:rFonts w:hint="eastAsia"/>
+          <w:highlight w:val="lightGray"/>
+          <w:lang w:val="en-US" w:eastAsia="zh-CN"/>
+        </w:rPr>
+        <w:t xml:space="preserve"> </w:t>
+      </w:r>
+      <w:r>
+        <w:rPr>
+          <w:rFonts w:hint="eastAsia"/>
+          <w:highlight w:val="lightGray"/>
+          <w:lang w:val="en-US" w:eastAsia="zh-CN"/>
+        </w:rPr>
+        <w:tab/>
+      </w:r>
+      <w:r>
+        <w:rPr>
+          <w:rFonts w:hint="eastAsia"/>
+          <w:highlight w:val="lightGray"/>
+          <w:lang w:val="en-US" w:eastAsia="zh-CN"/>
+        </w:rPr>
+        <w:t>return 0;</w:t>
+      </w:r>
+    </w:p>
+    <w:p>
+      <w:pPr>
+        <w:tabs>
+          <w:tab w:val="left" w:pos="1513"/>
+        </w:tabs>
+        <w:rPr>
+          <w:rFonts w:hint="eastAsia"/>
+          <w:highlight w:val="lightGray"/>
+          <w:lang w:val="en-US" w:eastAsia="zh-CN"/>
+        </w:rPr>
+      </w:pPr>
+      <w:r>
+        <w:rPr>
+          <w:rFonts w:hint="eastAsia"/>
+          <w:highlight w:val="lightGray"/>
+          <w:lang w:val="en-US" w:eastAsia="zh-CN"/>
+        </w:rPr>
+        <w:t>}</w:t>
+      </w:r>
+    </w:p>
+    <w:p>
+      <w:pPr>
+        <w:tabs>
+          <w:tab w:val="left" w:pos="1513"/>
+        </w:tabs>
+        <w:rPr>
+          <w:rFonts w:hint="eastAsia"/>
+          <w:highlight w:val="lightGray"/>
+          <w:lang w:val="en-US" w:eastAsia="zh-CN"/>
+        </w:rPr>
+      </w:pPr>
+    </w:p>
+    <w:p>
+      <w:pPr>
+        <w:tabs>
+          <w:tab w:val="left" w:pos="1513"/>
+        </w:tabs>
+        <w:rPr>
+          <w:rFonts w:hint="eastAsia"/>
+          <w:highlight w:val="none"/>
+          <w:lang w:val="en-US" w:eastAsia="zh-CN"/>
+        </w:rPr>
+      </w:pPr>
+      <w:r>
+        <w:rPr>
+          <w:rFonts w:hint="eastAsia"/>
+          <w:highlight w:val="none"/>
+          <w:lang w:val="en-US" w:eastAsia="zh-CN"/>
+        </w:rPr>
+        <w:t xml:space="preserve">#include&lt;stdio.h&gt;//我全都要 </w:t>
+      </w:r>
+    </w:p>
+    <w:p>
+      <w:pPr>
+        <w:tabs>
+          <w:tab w:val="left" w:pos="1513"/>
+        </w:tabs>
+        <w:rPr>
+          <w:rFonts w:hint="eastAsia"/>
+          <w:highlight w:val="none"/>
+          <w:lang w:val="en-US" w:eastAsia="zh-CN"/>
+        </w:rPr>
+      </w:pPr>
+      <w:r>
+        <w:rPr>
+          <w:rFonts w:hint="eastAsia"/>
+          <w:highlight w:val="none"/>
+          <w:lang w:val="en-US" w:eastAsia="zh-CN"/>
+        </w:rPr>
+        <w:t>int main()</w:t>
+      </w:r>
+    </w:p>
+    <w:p>
+      <w:pPr>
+        <w:tabs>
+          <w:tab w:val="left" w:pos="1513"/>
+        </w:tabs>
+        <w:rPr>
+          <w:rFonts w:hint="eastAsia"/>
+          <w:highlight w:val="none"/>
+          <w:lang w:val="en-US" w:eastAsia="zh-CN"/>
+        </w:rPr>
+      </w:pPr>
+      <w:r>
+        <w:rPr>
+          <w:rFonts w:hint="eastAsia"/>
+          <w:highlight w:val="none"/>
+          <w:lang w:val="en-US" w:eastAsia="zh-CN"/>
+        </w:rPr>
+        <w:t>{</w:t>
+      </w:r>
+      <w:r>
+        <w:rPr>
+          <w:rFonts w:hint="eastAsia"/>
+          <w:highlight w:val="none"/>
+          <w:lang w:val="en-US" w:eastAsia="zh-CN"/>
+        </w:rPr>
+        <w:tab/>
+      </w:r>
+    </w:p>
+    <w:p>
+      <w:pPr>
+        <w:tabs>
+          <w:tab w:val="left" w:pos="1513"/>
+        </w:tabs>
+        <w:rPr>
+          <w:rFonts w:hint="eastAsia"/>
+          <w:highlight w:val="none"/>
+          <w:lang w:val="en-US" w:eastAsia="zh-CN"/>
+        </w:rPr>
+      </w:pPr>
+      <w:r>
+        <w:rPr>
+          <w:rFonts w:hint="eastAsia"/>
+          <w:highlight w:val="none"/>
+          <w:lang w:val="en-US" w:eastAsia="zh-CN"/>
+        </w:rPr>
+        <w:tab/>
+      </w:r>
+      <w:r>
+        <w:rPr>
+          <w:rFonts w:hint="eastAsia"/>
+          <w:highlight w:val="none"/>
+          <w:lang w:val="en-US" w:eastAsia="zh-CN"/>
+        </w:rPr>
+        <w:t>int a[10000],sum,maxsum=-500;</w:t>
+      </w:r>
+    </w:p>
+    <w:p>
+      <w:pPr>
+        <w:tabs>
+          <w:tab w:val="left" w:pos="1513"/>
+        </w:tabs>
+        <w:rPr>
+          <w:rFonts w:hint="eastAsia"/>
+          <w:highlight w:val="none"/>
+          <w:lang w:val="en-US" w:eastAsia="zh-CN"/>
+        </w:rPr>
+      </w:pPr>
+      <w:r>
+        <w:rPr>
+          <w:rFonts w:hint="eastAsia"/>
+          <w:highlight w:val="none"/>
+          <w:lang w:val="en-US" w:eastAsia="zh-CN"/>
+        </w:rPr>
+        <w:tab/>
+      </w:r>
+      <w:r>
+        <w:rPr>
+          <w:rFonts w:hint="eastAsia"/>
+          <w:highlight w:val="none"/>
+          <w:lang w:val="en-US" w:eastAsia="zh-CN"/>
+        </w:rPr>
+        <w:t>unsigned int j,i,n;</w:t>
+      </w:r>
+    </w:p>
+    <w:p>
+      <w:pPr>
+        <w:tabs>
+          <w:tab w:val="left" w:pos="1513"/>
+        </w:tabs>
+        <w:rPr>
+          <w:rFonts w:hint="eastAsia"/>
+          <w:highlight w:val="none"/>
+          <w:lang w:val="en-US" w:eastAsia="zh-CN"/>
+        </w:rPr>
+      </w:pPr>
+      <w:r>
+        <w:rPr>
+          <w:rFonts w:hint="eastAsia"/>
+          <w:highlight w:val="none"/>
+          <w:lang w:val="en-US" w:eastAsia="zh-CN"/>
+        </w:rPr>
+        <w:t xml:space="preserve">    scanf("%d",&amp;n); </w:t>
+      </w:r>
+    </w:p>
+    <w:p>
+      <w:pPr>
+        <w:tabs>
+          <w:tab w:val="left" w:pos="1513"/>
+        </w:tabs>
+        <w:rPr>
+          <w:rFonts w:hint="eastAsia"/>
+          <w:highlight w:val="none"/>
+          <w:lang w:val="en-US" w:eastAsia="zh-CN"/>
+        </w:rPr>
+      </w:pPr>
+      <w:r>
+        <w:rPr>
+          <w:rFonts w:hint="eastAsia"/>
+          <w:highlight w:val="none"/>
+          <w:lang w:val="en-US" w:eastAsia="zh-CN"/>
+        </w:rPr>
+        <w:t xml:space="preserve">    for(i=0;i&lt;n;i++)scanf("%d",&amp;a[i]); </w:t>
+      </w:r>
+    </w:p>
+    <w:p>
+      <w:pPr>
+        <w:tabs>
+          <w:tab w:val="left" w:pos="1513"/>
+        </w:tabs>
+        <w:rPr>
+          <w:rFonts w:hint="eastAsia"/>
+          <w:highlight w:val="none"/>
+          <w:lang w:val="en-US" w:eastAsia="zh-CN"/>
+        </w:rPr>
+      </w:pPr>
+      <w:r>
+        <w:rPr>
+          <w:rFonts w:hint="eastAsia"/>
+          <w:highlight w:val="none"/>
+          <w:lang w:val="en-US" w:eastAsia="zh-CN"/>
+        </w:rPr>
+        <w:tab/>
+      </w:r>
+      <w:r>
+        <w:rPr>
+          <w:rFonts w:hint="eastAsia"/>
+          <w:highlight w:val="none"/>
+          <w:lang w:val="en-US" w:eastAsia="zh-CN"/>
+        </w:rPr>
+        <w:t xml:space="preserve">for(i=0;i&lt;n;i++) </w:t>
+      </w:r>
+    </w:p>
+    <w:p>
+      <w:pPr>
+        <w:tabs>
+          <w:tab w:val="left" w:pos="1513"/>
+        </w:tabs>
+        <w:rPr>
+          <w:rFonts w:hint="eastAsia"/>
+          <w:highlight w:val="none"/>
+          <w:lang w:val="en-US" w:eastAsia="zh-CN"/>
+        </w:rPr>
+      </w:pPr>
+      <w:r>
+        <w:rPr>
+          <w:rFonts w:hint="eastAsia"/>
+          <w:highlight w:val="none"/>
+          <w:lang w:val="en-US" w:eastAsia="zh-CN"/>
+        </w:rPr>
+        <w:tab/>
+      </w:r>
+      <w:r>
+        <w:rPr>
+          <w:rFonts w:hint="eastAsia"/>
+          <w:highlight w:val="none"/>
+          <w:lang w:val="en-US" w:eastAsia="zh-CN"/>
+        </w:rPr>
+        <w:t>{</w:t>
+      </w:r>
+      <w:r>
+        <w:rPr>
+          <w:rFonts w:hint="eastAsia"/>
+          <w:highlight w:val="none"/>
+          <w:lang w:val="en-US" w:eastAsia="zh-CN"/>
+        </w:rPr>
+        <w:tab/>
+      </w:r>
+      <w:r>
+        <w:rPr>
+          <w:rFonts w:hint="eastAsia"/>
+          <w:highlight w:val="none"/>
+          <w:lang w:val="en-US" w:eastAsia="zh-CN"/>
+        </w:rPr>
+        <w:tab/>
+      </w:r>
+      <w:r>
+        <w:rPr>
+          <w:rFonts w:hint="eastAsia"/>
+          <w:highlight w:val="none"/>
+          <w:lang w:val="en-US" w:eastAsia="zh-CN"/>
+        </w:rPr>
+        <w:tab/>
+      </w:r>
+    </w:p>
+    <w:p>
+      <w:pPr>
+        <w:tabs>
+          <w:tab w:val="left" w:pos="1513"/>
+        </w:tabs>
+        <w:rPr>
+          <w:rFonts w:hint="eastAsia"/>
+          <w:highlight w:val="none"/>
+          <w:lang w:val="en-US" w:eastAsia="zh-CN"/>
+        </w:rPr>
+      </w:pPr>
+      <w:r>
+        <w:rPr>
+          <w:rFonts w:hint="eastAsia"/>
+          <w:highlight w:val="none"/>
+          <w:lang w:val="en-US" w:eastAsia="zh-CN"/>
+        </w:rPr>
+        <w:tab/>
+      </w:r>
+      <w:r>
+        <w:rPr>
+          <w:rFonts w:hint="eastAsia"/>
+          <w:highlight w:val="none"/>
+          <w:lang w:val="en-US" w:eastAsia="zh-CN"/>
+        </w:rPr>
+        <w:tab/>
+      </w:r>
+      <w:r>
+        <w:rPr>
+          <w:rFonts w:hint="eastAsia"/>
+          <w:highlight w:val="none"/>
+          <w:lang w:val="en-US" w:eastAsia="zh-CN"/>
+        </w:rPr>
+        <w:t>sum=0;</w:t>
+      </w:r>
+      <w:r>
+        <w:rPr>
+          <w:rFonts w:hint="eastAsia"/>
+          <w:highlight w:val="none"/>
+          <w:lang w:val="en-US" w:eastAsia="zh-CN"/>
+        </w:rPr>
+        <w:tab/>
+      </w:r>
+      <w:r>
+        <w:rPr>
+          <w:rFonts w:hint="eastAsia"/>
+          <w:highlight w:val="none"/>
+          <w:lang w:val="en-US" w:eastAsia="zh-CN"/>
+        </w:rPr>
+        <w:tab/>
+      </w:r>
+      <w:r>
+        <w:rPr>
+          <w:rFonts w:hint="eastAsia"/>
+          <w:highlight w:val="none"/>
+          <w:lang w:val="en-US" w:eastAsia="zh-CN"/>
+        </w:rPr>
+        <w:tab/>
+      </w:r>
+    </w:p>
+    <w:p>
+      <w:pPr>
+        <w:tabs>
+          <w:tab w:val="left" w:pos="1513"/>
+        </w:tabs>
+        <w:rPr>
+          <w:rFonts w:hint="eastAsia"/>
+          <w:highlight w:val="none"/>
+          <w:lang w:val="en-US" w:eastAsia="zh-CN"/>
+        </w:rPr>
+      </w:pPr>
+      <w:r>
+        <w:rPr>
+          <w:rFonts w:hint="eastAsia"/>
+          <w:highlight w:val="none"/>
+          <w:lang w:val="en-US" w:eastAsia="zh-CN"/>
+        </w:rPr>
+        <w:tab/>
+      </w:r>
+      <w:r>
+        <w:rPr>
+          <w:rFonts w:hint="eastAsia"/>
+          <w:highlight w:val="none"/>
+          <w:lang w:val="en-US" w:eastAsia="zh-CN"/>
+        </w:rPr>
+        <w:tab/>
+      </w:r>
+      <w:r>
+        <w:rPr>
+          <w:rFonts w:hint="eastAsia"/>
+          <w:highlight w:val="none"/>
+          <w:lang w:val="en-US" w:eastAsia="zh-CN"/>
+        </w:rPr>
+        <w:t xml:space="preserve">for(j=i;j&lt;n;j++) </w:t>
+      </w:r>
+    </w:p>
+    <w:p>
+      <w:pPr>
+        <w:tabs>
+          <w:tab w:val="left" w:pos="1513"/>
+        </w:tabs>
+        <w:rPr>
+          <w:rFonts w:hint="eastAsia"/>
+          <w:highlight w:val="none"/>
+          <w:lang w:val="en-US" w:eastAsia="zh-CN"/>
+        </w:rPr>
+      </w:pPr>
+      <w:r>
+        <w:rPr>
+          <w:rFonts w:hint="eastAsia"/>
+          <w:highlight w:val="none"/>
+          <w:lang w:val="en-US" w:eastAsia="zh-CN"/>
+        </w:rPr>
+        <w:tab/>
+      </w:r>
+      <w:r>
+        <w:rPr>
+          <w:rFonts w:hint="eastAsia"/>
+          <w:highlight w:val="none"/>
+          <w:lang w:val="en-US" w:eastAsia="zh-CN"/>
+        </w:rPr>
+        <w:tab/>
+      </w:r>
+      <w:r>
+        <w:rPr>
+          <w:rFonts w:hint="eastAsia"/>
+          <w:highlight w:val="none"/>
+          <w:lang w:val="en-US" w:eastAsia="zh-CN"/>
+        </w:rPr>
+        <w:t>{</w:t>
+      </w:r>
+      <w:r>
+        <w:rPr>
+          <w:rFonts w:hint="eastAsia"/>
+          <w:highlight w:val="none"/>
+          <w:lang w:val="en-US" w:eastAsia="zh-CN"/>
+        </w:rPr>
+        <w:tab/>
+      </w:r>
+      <w:r>
+        <w:rPr>
+          <w:rFonts w:hint="eastAsia"/>
+          <w:highlight w:val="none"/>
+          <w:lang w:val="en-US" w:eastAsia="zh-CN"/>
+        </w:rPr>
+        <w:tab/>
+      </w:r>
+      <w:r>
+        <w:rPr>
+          <w:rFonts w:hint="eastAsia"/>
+          <w:highlight w:val="none"/>
+          <w:lang w:val="en-US" w:eastAsia="zh-CN"/>
+        </w:rPr>
+        <w:tab/>
+      </w:r>
+      <w:r>
+        <w:rPr>
+          <w:rFonts w:hint="eastAsia"/>
+          <w:highlight w:val="none"/>
+          <w:lang w:val="en-US" w:eastAsia="zh-CN"/>
+        </w:rPr>
+        <w:tab/>
+      </w:r>
+    </w:p>
+    <w:p>
+      <w:pPr>
+        <w:tabs>
+          <w:tab w:val="left" w:pos="1513"/>
+        </w:tabs>
+        <w:rPr>
+          <w:rFonts w:hint="eastAsia"/>
+          <w:highlight w:val="none"/>
+          <w:lang w:val="en-US" w:eastAsia="zh-CN"/>
+        </w:rPr>
+      </w:pPr>
+      <w:r>
+        <w:rPr>
+          <w:rFonts w:hint="eastAsia"/>
+          <w:highlight w:val="none"/>
+          <w:lang w:val="en-US" w:eastAsia="zh-CN"/>
+        </w:rPr>
+        <w:tab/>
+      </w:r>
+      <w:r>
+        <w:rPr>
+          <w:rFonts w:hint="eastAsia"/>
+          <w:highlight w:val="none"/>
+          <w:lang w:val="en-US" w:eastAsia="zh-CN"/>
+        </w:rPr>
+        <w:tab/>
+      </w:r>
+      <w:r>
+        <w:rPr>
+          <w:rFonts w:hint="eastAsia"/>
+          <w:highlight w:val="none"/>
+          <w:lang w:val="en-US" w:eastAsia="zh-CN"/>
+        </w:rPr>
+        <w:tab/>
+      </w:r>
+      <w:r>
+        <w:rPr>
+          <w:rFonts w:hint="eastAsia"/>
+          <w:highlight w:val="none"/>
+          <w:lang w:val="en-US" w:eastAsia="zh-CN"/>
+        </w:rPr>
+        <w:t>sum+=a[j];</w:t>
+      </w:r>
+      <w:r>
+        <w:rPr>
+          <w:rFonts w:hint="eastAsia"/>
+          <w:highlight w:val="none"/>
+          <w:lang w:val="en-US" w:eastAsia="zh-CN"/>
+        </w:rPr>
+        <w:tab/>
+      </w:r>
+      <w:r>
+        <w:rPr>
+          <w:rFonts w:hint="eastAsia"/>
+          <w:highlight w:val="none"/>
+          <w:lang w:val="en-US" w:eastAsia="zh-CN"/>
+        </w:rPr>
+        <w:tab/>
+      </w:r>
+      <w:r>
+        <w:rPr>
+          <w:rFonts w:hint="eastAsia"/>
+          <w:highlight w:val="none"/>
+          <w:lang w:val="en-US" w:eastAsia="zh-CN"/>
+        </w:rPr>
+        <w:tab/>
+      </w:r>
+      <w:r>
+        <w:rPr>
+          <w:rFonts w:hint="eastAsia"/>
+          <w:highlight w:val="none"/>
+          <w:lang w:val="en-US" w:eastAsia="zh-CN"/>
+        </w:rPr>
+        <w:tab/>
+      </w:r>
+    </w:p>
+    <w:p>
+      <w:pPr>
+        <w:tabs>
+          <w:tab w:val="left" w:pos="1513"/>
+        </w:tabs>
+        <w:rPr>
+          <w:rFonts w:hint="eastAsia"/>
+          <w:highlight w:val="none"/>
+          <w:lang w:val="en-US" w:eastAsia="zh-CN"/>
+        </w:rPr>
+      </w:pPr>
+      <w:r>
+        <w:rPr>
+          <w:rFonts w:hint="eastAsia"/>
+          <w:highlight w:val="none"/>
+          <w:lang w:val="en-US" w:eastAsia="zh-CN"/>
+        </w:rPr>
+        <w:tab/>
+      </w:r>
+      <w:r>
+        <w:rPr>
+          <w:rFonts w:hint="eastAsia"/>
+          <w:highlight w:val="none"/>
+          <w:lang w:val="en-US" w:eastAsia="zh-CN"/>
+        </w:rPr>
+        <w:tab/>
+      </w:r>
+      <w:r>
+        <w:rPr>
+          <w:rFonts w:hint="eastAsia"/>
+          <w:highlight w:val="none"/>
+          <w:lang w:val="en-US" w:eastAsia="zh-CN"/>
+        </w:rPr>
+        <w:tab/>
+      </w:r>
+      <w:r>
+        <w:rPr>
+          <w:rFonts w:hint="eastAsia"/>
+          <w:highlight w:val="none"/>
+          <w:lang w:val="en-US" w:eastAsia="zh-CN"/>
+        </w:rPr>
+        <w:t xml:space="preserve">if(sum&gt;maxsum) </w:t>
+      </w:r>
+    </w:p>
+    <w:p>
+      <w:pPr>
+        <w:tabs>
+          <w:tab w:val="left" w:pos="1513"/>
+        </w:tabs>
+        <w:rPr>
+          <w:rFonts w:hint="eastAsia"/>
+          <w:highlight w:val="none"/>
+          <w:lang w:val="en-US" w:eastAsia="zh-CN"/>
+        </w:rPr>
+      </w:pPr>
+      <w:r>
+        <w:rPr>
+          <w:rFonts w:hint="eastAsia"/>
+          <w:highlight w:val="none"/>
+          <w:lang w:val="en-US" w:eastAsia="zh-CN"/>
+        </w:rPr>
+        <w:tab/>
+      </w:r>
+      <w:r>
+        <w:rPr>
+          <w:rFonts w:hint="eastAsia"/>
+          <w:highlight w:val="none"/>
+          <w:lang w:val="en-US" w:eastAsia="zh-CN"/>
+        </w:rPr>
+        <w:tab/>
+      </w:r>
+      <w:r>
+        <w:rPr>
+          <w:rFonts w:hint="eastAsia"/>
+          <w:highlight w:val="none"/>
+          <w:lang w:val="en-US" w:eastAsia="zh-CN"/>
+        </w:rPr>
+        <w:tab/>
+      </w:r>
+      <w:r>
+        <w:rPr>
+          <w:rFonts w:hint="eastAsia"/>
+          <w:highlight w:val="none"/>
+          <w:lang w:val="en-US" w:eastAsia="zh-CN"/>
+        </w:rPr>
+        <w:t>{maxsum=sum;}</w:t>
+      </w:r>
+      <w:r>
+        <w:rPr>
+          <w:rFonts w:hint="eastAsia"/>
+          <w:highlight w:val="none"/>
+          <w:lang w:val="en-US" w:eastAsia="zh-CN"/>
+        </w:rPr>
+        <w:tab/>
+      </w:r>
+      <w:r>
+        <w:rPr>
+          <w:rFonts w:hint="eastAsia"/>
+          <w:highlight w:val="none"/>
+          <w:lang w:val="en-US" w:eastAsia="zh-CN"/>
+        </w:rPr>
+        <w:tab/>
+      </w:r>
+      <w:r>
+        <w:rPr>
+          <w:rFonts w:hint="eastAsia"/>
+          <w:highlight w:val="none"/>
+          <w:lang w:val="en-US" w:eastAsia="zh-CN"/>
+        </w:rPr>
+        <w:tab/>
+      </w:r>
       <w:bookmarkStart w:id="0" w:name="_GoBack"/>
       <w:bookmarkEnd w:id="0"/>
     </w:p>
@@ -9281,406 +10297,816 @@
         </w:tabs>
         <w:rPr>
           <w:rFonts w:hint="eastAsia"/>
-          <w:highlight w:val="lightGray"/>
-          <w:lang w:val="en-US" w:eastAsia="zh-CN"/>
-        </w:rPr>
-      </w:pPr>
-      <w:r>
-        <w:rPr>
-          <w:rFonts w:hint="eastAsia"/>
-          <w:highlight w:val="lightGray"/>
-          <w:lang w:val="en-US" w:eastAsia="zh-CN"/>
+          <w:highlight w:val="none"/>
+          <w:lang w:val="en-US" w:eastAsia="zh-CN"/>
+        </w:rPr>
+      </w:pPr>
+      <w:r>
+        <w:rPr>
+          <w:rFonts w:hint="eastAsia"/>
+          <w:highlight w:val="none"/>
+          <w:lang w:val="en-US" w:eastAsia="zh-CN"/>
+        </w:rPr>
+        <w:tab/>
+      </w:r>
+      <w:r>
+        <w:rPr>
+          <w:rFonts w:hint="eastAsia"/>
+          <w:highlight w:val="none"/>
+          <w:lang w:val="en-US" w:eastAsia="zh-CN"/>
+        </w:rPr>
+        <w:tab/>
+      </w:r>
+      <w:r>
+        <w:rPr>
+          <w:rFonts w:hint="eastAsia"/>
+          <w:highlight w:val="none"/>
+          <w:lang w:val="en-US" w:eastAsia="zh-CN"/>
+        </w:rPr>
+        <w:t>}</w:t>
+      </w:r>
+      <w:r>
+        <w:rPr>
+          <w:rFonts w:hint="eastAsia"/>
+          <w:highlight w:val="none"/>
+          <w:lang w:val="en-US" w:eastAsia="zh-CN"/>
+        </w:rPr>
+        <w:tab/>
+      </w:r>
+      <w:r>
+        <w:rPr>
+          <w:rFonts w:hint="eastAsia"/>
+          <w:highlight w:val="none"/>
+          <w:lang w:val="en-US" w:eastAsia="zh-CN"/>
+        </w:rPr>
+        <w:tab/>
+      </w:r>
+    </w:p>
+    <w:p>
+      <w:pPr>
+        <w:tabs>
+          <w:tab w:val="left" w:pos="1513"/>
+        </w:tabs>
+        <w:rPr>
+          <w:rFonts w:hint="eastAsia"/>
+          <w:highlight w:val="none"/>
+          <w:lang w:val="en-US" w:eastAsia="zh-CN"/>
+        </w:rPr>
+      </w:pPr>
+      <w:r>
+        <w:rPr>
+          <w:rFonts w:hint="eastAsia"/>
+          <w:highlight w:val="none"/>
+          <w:lang w:val="en-US" w:eastAsia="zh-CN"/>
+        </w:rPr>
+        <w:tab/>
+      </w:r>
+      <w:r>
+        <w:rPr>
+          <w:rFonts w:hint="eastAsia"/>
+          <w:highlight w:val="none"/>
+          <w:lang w:val="en-US" w:eastAsia="zh-CN"/>
+        </w:rPr>
+        <w:t>}</w:t>
+      </w:r>
+    </w:p>
+    <w:p>
+      <w:pPr>
+        <w:tabs>
+          <w:tab w:val="left" w:pos="1513"/>
+        </w:tabs>
+        <w:rPr>
+          <w:rFonts w:hint="eastAsia"/>
+          <w:highlight w:val="none"/>
+          <w:lang w:val="en-US" w:eastAsia="zh-CN"/>
+        </w:rPr>
+      </w:pPr>
+      <w:r>
+        <w:rPr>
+          <w:rFonts w:hint="eastAsia"/>
+          <w:highlight w:val="none"/>
+          <w:lang w:val="en-US" w:eastAsia="zh-CN"/>
+        </w:rPr>
+        <w:tab/>
+      </w:r>
+      <w:r>
+        <w:rPr>
+          <w:rFonts w:hint="eastAsia"/>
+          <w:highlight w:val="none"/>
+          <w:lang w:val="en-US" w:eastAsia="zh-CN"/>
+        </w:rPr>
+        <w:t>printf("%d",maxsum);</w:t>
+      </w:r>
+    </w:p>
+    <w:p>
+      <w:pPr>
+        <w:tabs>
+          <w:tab w:val="left" w:pos="1513"/>
+        </w:tabs>
+        <w:rPr>
+          <w:rFonts w:hint="eastAsia"/>
+          <w:highlight w:val="none"/>
+          <w:lang w:val="en-US" w:eastAsia="zh-CN"/>
+        </w:rPr>
+      </w:pPr>
+      <w:r>
+        <w:rPr>
+          <w:rFonts w:hint="eastAsia"/>
+          <w:highlight w:val="none"/>
+          <w:lang w:val="en-US" w:eastAsia="zh-CN"/>
+        </w:rPr>
+        <w:t>return 0;</w:t>
+      </w:r>
+    </w:p>
+    <w:p>
+      <w:pPr>
+        <w:tabs>
+          <w:tab w:val="left" w:pos="1513"/>
+        </w:tabs>
+        <w:rPr>
+          <w:rFonts w:hint="eastAsia"/>
+          <w:highlight w:val="none"/>
+          <w:lang w:val="en-US" w:eastAsia="zh-CN"/>
+        </w:rPr>
+      </w:pPr>
+      <w:r>
+        <w:rPr>
+          <w:rFonts w:hint="eastAsia"/>
+          <w:highlight w:val="none"/>
+          <w:lang w:val="en-US" w:eastAsia="zh-CN"/>
+        </w:rPr>
+        <w:t>}</w:t>
+      </w:r>
+    </w:p>
+    <w:p>
+      <w:pPr>
+        <w:tabs>
+          <w:tab w:val="left" w:pos="1513"/>
+        </w:tabs>
+        <w:rPr>
+          <w:rFonts w:hint="eastAsia"/>
+          <w:highlight w:val="none"/>
+          <w:lang w:val="en-US" w:eastAsia="zh-CN"/>
+        </w:rPr>
+      </w:pPr>
+    </w:p>
+    <w:p>
+      <w:pPr>
+        <w:pStyle w:val="4"/>
+        <w:widowControl/>
+      </w:pPr>
+      <w:r>
+        <w:rPr>
+          <w:rStyle w:val="5"/>
+        </w:rPr>
+        <w:t>#include&lt;stdio.h&gt;//简单的游戏2</w:t>
+      </w:r>
+      <w:r>
+        <w:rPr>
+          <w:rStyle w:val="5"/>
+          <w:rFonts w:hint="eastAsia"/>
+          <w:lang w:eastAsia="zh-CN"/>
+        </w:rPr>
+        <w:t xml:space="preserve"> </w:t>
+      </w:r>
+      <w:r>
+        <w:rPr>
+          <w:rStyle w:val="5"/>
+          <w:rFonts w:hint="default"/>
+          <w:lang w:val="en-US" w:eastAsia="zh-CN"/>
+        </w:rPr>
+        <w:t>score8</w:t>
+      </w:r>
+    </w:p>
+    <w:p>
+      <w:pPr>
+        <w:pStyle w:val="4"/>
+        <w:widowControl/>
+      </w:pPr>
+      <w:r>
+        <w:rPr>
+          <w:rStyle w:val="5"/>
         </w:rPr>
         <w:t>int main()</w:t>
       </w:r>
     </w:p>
     <w:p>
       <w:pPr>
-        <w:tabs>
-          <w:tab w:val="left" w:pos="1513"/>
-        </w:tabs>
-        <w:rPr>
-          <w:rFonts w:hint="eastAsia"/>
-          <w:highlight w:val="lightGray"/>
-          <w:lang w:val="en-US" w:eastAsia="zh-CN"/>
-        </w:rPr>
-      </w:pPr>
-      <w:r>
-        <w:rPr>
-          <w:rFonts w:hint="eastAsia"/>
-          <w:highlight w:val="lightGray"/>
-          <w:lang w:val="en-US" w:eastAsia="zh-CN"/>
-        </w:rPr>
-        <w:t xml:space="preserve">{   </w:t>
-      </w:r>
-    </w:p>
-    <w:p>
-      <w:pPr>
-        <w:tabs>
-          <w:tab w:val="left" w:pos="1513"/>
-        </w:tabs>
-        <w:rPr>
-          <w:rFonts w:hint="eastAsia"/>
-          <w:highlight w:val="lightGray"/>
-          <w:lang w:val="en-US" w:eastAsia="zh-CN"/>
-        </w:rPr>
-      </w:pPr>
-      <w:r>
-        <w:rPr>
-          <w:rFonts w:hint="eastAsia"/>
-          <w:highlight w:val="lightGray"/>
-          <w:lang w:val="en-US" w:eastAsia="zh-CN"/>
-        </w:rPr>
-        <w:tab/>
-      </w:r>
-      <w:r>
-        <w:rPr>
-          <w:rFonts w:hint="eastAsia"/>
-          <w:highlight w:val="lightGray"/>
-          <w:lang w:val="en-US" w:eastAsia="zh-CN"/>
-        </w:rPr>
-        <w:t>int n,a,i,sum=0,maxsum=0;</w:t>
-      </w:r>
-    </w:p>
-    <w:p>
-      <w:pPr>
-        <w:tabs>
-          <w:tab w:val="left" w:pos="1513"/>
-        </w:tabs>
-        <w:rPr>
-          <w:rFonts w:hint="eastAsia"/>
-          <w:highlight w:val="lightGray"/>
-          <w:lang w:val="en-US" w:eastAsia="zh-CN"/>
-        </w:rPr>
-      </w:pPr>
-      <w:r>
-        <w:rPr>
-          <w:rFonts w:hint="eastAsia"/>
-          <w:highlight w:val="lightGray"/>
-          <w:lang w:val="en-US" w:eastAsia="zh-CN"/>
-        </w:rPr>
-        <w:tab/>
-      </w:r>
-      <w:r>
-        <w:rPr>
-          <w:rFonts w:hint="eastAsia"/>
-          <w:highlight w:val="lightGray"/>
-          <w:lang w:val="en-US" w:eastAsia="zh-CN"/>
-        </w:rPr>
-        <w:t xml:space="preserve">scanf("%d",&amp;n); </w:t>
-      </w:r>
-    </w:p>
-    <w:p>
-      <w:pPr>
-        <w:tabs>
-          <w:tab w:val="left" w:pos="1513"/>
-        </w:tabs>
-        <w:rPr>
-          <w:rFonts w:hint="eastAsia"/>
-          <w:highlight w:val="lightGray"/>
-          <w:lang w:val="en-US" w:eastAsia="zh-CN"/>
-        </w:rPr>
-      </w:pPr>
-      <w:r>
-        <w:rPr>
-          <w:rFonts w:hint="eastAsia"/>
-          <w:highlight w:val="lightGray"/>
-          <w:lang w:val="en-US" w:eastAsia="zh-CN"/>
-        </w:rPr>
-        <w:tab/>
-      </w:r>
-      <w:r>
-        <w:rPr>
-          <w:rFonts w:hint="eastAsia"/>
-          <w:highlight w:val="lightGray"/>
-          <w:lang w:val="en-US" w:eastAsia="zh-CN"/>
-        </w:rPr>
-        <w:t>for(i=0;i&lt;n;i++)</w:t>
-      </w:r>
-    </w:p>
-    <w:p>
-      <w:pPr>
-        <w:tabs>
-          <w:tab w:val="left" w:pos="1513"/>
-        </w:tabs>
-        <w:rPr>
-          <w:rFonts w:hint="eastAsia"/>
-          <w:highlight w:val="lightGray"/>
-          <w:lang w:val="en-US" w:eastAsia="zh-CN"/>
-        </w:rPr>
-      </w:pPr>
-      <w:r>
-        <w:rPr>
-          <w:rFonts w:hint="eastAsia"/>
-          <w:highlight w:val="lightGray"/>
-          <w:lang w:val="en-US" w:eastAsia="zh-CN"/>
-        </w:rPr>
-        <w:tab/>
-      </w:r>
-      <w:r>
-        <w:rPr>
-          <w:rFonts w:hint="eastAsia"/>
-          <w:highlight w:val="lightGray"/>
-          <w:lang w:val="en-US" w:eastAsia="zh-CN"/>
+        <w:pStyle w:val="4"/>
+        <w:widowControl/>
+      </w:pPr>
+      <w:r>
+        <w:rPr>
+          <w:rStyle w:val="5"/>
         </w:rPr>
         <w:t>{</w:t>
       </w:r>
     </w:p>
     <w:p>
       <w:pPr>
-        <w:tabs>
-          <w:tab w:val="left" w:pos="1513"/>
-        </w:tabs>
-        <w:rPr>
-          <w:rFonts w:hint="eastAsia"/>
-          <w:highlight w:val="lightGray"/>
-          <w:lang w:val="en-US" w:eastAsia="zh-CN"/>
-        </w:rPr>
-      </w:pPr>
-      <w:r>
-        <w:rPr>
-          <w:rFonts w:hint="eastAsia"/>
-          <w:highlight w:val="lightGray"/>
-          <w:lang w:val="en-US" w:eastAsia="zh-CN"/>
-        </w:rPr>
-        <w:tab/>
-      </w:r>
-      <w:r>
-        <w:rPr>
-          <w:rFonts w:hint="eastAsia"/>
-          <w:highlight w:val="lightGray"/>
-          <w:lang w:val="en-US" w:eastAsia="zh-CN"/>
-        </w:rPr>
-        <w:tab/>
-      </w:r>
-      <w:r>
-        <w:rPr>
-          <w:rFonts w:hint="eastAsia"/>
-          <w:highlight w:val="lightGray"/>
-          <w:lang w:val="en-US" w:eastAsia="zh-CN"/>
-        </w:rPr>
-        <w:t>scanf("%d",&amp;a);</w:t>
-      </w:r>
-    </w:p>
-    <w:p>
-      <w:pPr>
-        <w:tabs>
-          <w:tab w:val="left" w:pos="1513"/>
-        </w:tabs>
-        <w:rPr>
-          <w:rFonts w:hint="eastAsia"/>
-          <w:highlight w:val="lightGray"/>
-          <w:lang w:val="en-US" w:eastAsia="zh-CN"/>
-        </w:rPr>
-      </w:pPr>
-      <w:r>
-        <w:rPr>
-          <w:rFonts w:hint="eastAsia"/>
-          <w:highlight w:val="lightGray"/>
-          <w:lang w:val="en-US" w:eastAsia="zh-CN"/>
-        </w:rPr>
-        <w:tab/>
-      </w:r>
-      <w:r>
-        <w:rPr>
-          <w:rFonts w:hint="eastAsia"/>
-          <w:highlight w:val="lightGray"/>
-          <w:lang w:val="en-US" w:eastAsia="zh-CN"/>
-        </w:rPr>
-        <w:tab/>
-      </w:r>
-      <w:r>
-        <w:rPr>
-          <w:rFonts w:hint="eastAsia"/>
-          <w:highlight w:val="lightGray"/>
-          <w:lang w:val="en-US" w:eastAsia="zh-CN"/>
-        </w:rPr>
-        <w:t>sum+=a;</w:t>
-      </w:r>
-    </w:p>
-    <w:p>
-      <w:pPr>
-        <w:tabs>
-          <w:tab w:val="left" w:pos="1513"/>
-        </w:tabs>
-        <w:rPr>
-          <w:rFonts w:hint="eastAsia"/>
-          <w:highlight w:val="lightGray"/>
-          <w:lang w:val="en-US" w:eastAsia="zh-CN"/>
-        </w:rPr>
-      </w:pPr>
-      <w:r>
-        <w:rPr>
-          <w:rFonts w:hint="eastAsia"/>
-          <w:highlight w:val="lightGray"/>
-          <w:lang w:val="en-US" w:eastAsia="zh-CN"/>
-        </w:rPr>
-        <w:tab/>
-      </w:r>
-      <w:r>
-        <w:rPr>
-          <w:rFonts w:hint="eastAsia"/>
-          <w:highlight w:val="lightGray"/>
-          <w:lang w:val="en-US" w:eastAsia="zh-CN"/>
-        </w:rPr>
-        <w:tab/>
-      </w:r>
-      <w:r>
-        <w:rPr>
-          <w:rFonts w:hint="eastAsia"/>
-          <w:highlight w:val="lightGray"/>
-          <w:lang w:val="en-US" w:eastAsia="zh-CN"/>
-        </w:rPr>
-        <w:t>if(sum&gt;maxsum)maxsum=sum;</w:t>
-      </w:r>
-    </w:p>
-    <w:p>
-      <w:pPr>
-        <w:tabs>
-          <w:tab w:val="left" w:pos="1513"/>
-        </w:tabs>
-        <w:rPr>
-          <w:rFonts w:hint="eastAsia"/>
-          <w:highlight w:val="lightGray"/>
-          <w:lang w:val="en-US" w:eastAsia="zh-CN"/>
-        </w:rPr>
-      </w:pPr>
-      <w:r>
-        <w:rPr>
-          <w:rFonts w:hint="eastAsia"/>
-          <w:highlight w:val="lightGray"/>
-          <w:lang w:val="en-US" w:eastAsia="zh-CN"/>
-        </w:rPr>
-        <w:tab/>
-      </w:r>
-      <w:r>
-        <w:rPr>
-          <w:rFonts w:hint="eastAsia"/>
-          <w:highlight w:val="lightGray"/>
-          <w:lang w:val="en-US" w:eastAsia="zh-CN"/>
-        </w:rPr>
-        <w:tab/>
-      </w:r>
-      <w:r>
-        <w:rPr>
-          <w:rFonts w:hint="eastAsia"/>
-          <w:highlight w:val="lightGray"/>
-          <w:lang w:val="en-US" w:eastAsia="zh-CN"/>
-        </w:rPr>
-        <w:t>else if(sum&lt;0)sum=0;</w:t>
-      </w:r>
-    </w:p>
-    <w:p>
-      <w:pPr>
-        <w:tabs>
-          <w:tab w:val="left" w:pos="1513"/>
-        </w:tabs>
-        <w:rPr>
-          <w:rFonts w:hint="eastAsia"/>
-          <w:highlight w:val="lightGray"/>
-          <w:lang w:val="en-US" w:eastAsia="zh-CN"/>
-        </w:rPr>
-      </w:pPr>
-      <w:r>
-        <w:rPr>
-          <w:rFonts w:hint="eastAsia"/>
-          <w:highlight w:val="lightGray"/>
-          <w:lang w:val="en-US" w:eastAsia="zh-CN"/>
-        </w:rPr>
-        <w:tab/>
-      </w:r>
-      <w:r>
-        <w:rPr>
-          <w:rFonts w:hint="eastAsia"/>
-          <w:highlight w:val="lightGray"/>
-          <w:lang w:val="en-US" w:eastAsia="zh-CN"/>
+        <w:pStyle w:val="4"/>
+        <w:widowControl/>
+      </w:pPr>
+      <w:r>
+        <w:rPr>
+          <w:rStyle w:val="5"/>
+        </w:rPr>
+        <w:t>int n;</w:t>
+      </w:r>
+    </w:p>
+    <w:p>
+      <w:pPr>
+        <w:pStyle w:val="4"/>
+        <w:widowControl/>
+      </w:pPr>
+      <w:r>
+        <w:rPr>
+          <w:rStyle w:val="5"/>
+        </w:rPr>
+        <w:t>scanf("%d",&amp;n);</w:t>
+      </w:r>
+    </w:p>
+    <w:p>
+      <w:pPr>
+        <w:pStyle w:val="4"/>
+        <w:widowControl/>
+      </w:pPr>
+      <w:r>
+        <w:rPr>
+          <w:rStyle w:val="5"/>
+        </w:rPr>
+        <w:t>int i=0,a[10000],sumb=0,suma=0,b[10000],j,k,t,num;</w:t>
+      </w:r>
+    </w:p>
+    <w:p>
+      <w:pPr>
+        <w:pStyle w:val="4"/>
+        <w:widowControl/>
+      </w:pPr>
+      <w:r>
+        <w:rPr>
+          <w:rStyle w:val="5"/>
+        </w:rPr>
+        <w:t>for(;i&lt;n;i++)</w:t>
+      </w:r>
+    </w:p>
+    <w:p>
+      <w:pPr>
+        <w:pStyle w:val="4"/>
+        <w:widowControl/>
+      </w:pPr>
+      <w:r>
+        <w:rPr>
+          <w:rStyle w:val="5"/>
+        </w:rPr>
+        <w:t>{</w:t>
+      </w:r>
+    </w:p>
+    <w:p>
+      <w:pPr>
+        <w:pStyle w:val="4"/>
+        <w:widowControl/>
+      </w:pPr>
+      <w:r>
+        <w:t xml:space="preserve">    </w:t>
+      </w:r>
+      <w:r>
+        <w:rPr>
+          <w:rStyle w:val="5"/>
+        </w:rPr>
+        <w:t>if(i%2==0)scanf("%d",&amp;b[i]),sumb+=b[i];</w:t>
+      </w:r>
+    </w:p>
+    <w:p>
+      <w:pPr>
+        <w:pStyle w:val="4"/>
+        <w:widowControl/>
+      </w:pPr>
+      <w:r>
+        <w:t xml:space="preserve">    </w:t>
+      </w:r>
+      <w:r>
+        <w:rPr>
+          <w:rStyle w:val="5"/>
+        </w:rPr>
+        <w:t>else</w:t>
+      </w:r>
+    </w:p>
+    <w:p>
+      <w:pPr>
+        <w:pStyle w:val="4"/>
+        <w:widowControl/>
+      </w:pPr>
+      <w:r>
+        <w:t xml:space="preserve">    </w:t>
+      </w:r>
+      <w:r>
+        <w:rPr>
+          <w:rStyle w:val="5"/>
+        </w:rPr>
+        <w:t>{</w:t>
+      </w:r>
+    </w:p>
+    <w:p>
+      <w:pPr>
+        <w:pStyle w:val="4"/>
+        <w:widowControl/>
+      </w:pPr>
+      <w:r>
+        <w:t xml:space="preserve">        </w:t>
+      </w:r>
+      <w:r>
+        <w:rPr>
+          <w:rStyle w:val="5"/>
+        </w:rPr>
+        <w:t>scanf("%d",&amp;a[i]);</w:t>
+      </w:r>
+    </w:p>
+    <w:p>
+      <w:pPr>
+        <w:pStyle w:val="4"/>
+        <w:widowControl/>
+      </w:pPr>
+      <w:r>
+        <w:t xml:space="preserve">        </w:t>
+      </w:r>
+      <w:r>
+        <w:rPr>
+          <w:rStyle w:val="5"/>
+        </w:rPr>
+        <w:t>suma+=a[i];</w:t>
+      </w:r>
+    </w:p>
+    <w:p>
+      <w:pPr>
+        <w:pStyle w:val="4"/>
+        <w:widowControl/>
+      </w:pPr>
+      <w:r>
+        <w:t xml:space="preserve">    </w:t>
+      </w:r>
+      <w:r>
+        <w:rPr>
+          <w:rStyle w:val="5"/>
         </w:rPr>
         <w:t>}</w:t>
       </w:r>
     </w:p>
     <w:p>
       <w:pPr>
-        <w:tabs>
-          <w:tab w:val="left" w:pos="1513"/>
-        </w:tabs>
-        <w:rPr>
-          <w:rFonts w:hint="eastAsia"/>
-          <w:highlight w:val="lightGray"/>
-          <w:lang w:val="en-US" w:eastAsia="zh-CN"/>
-        </w:rPr>
-      </w:pPr>
-      <w:r>
-        <w:rPr>
-          <w:rFonts w:hint="eastAsia"/>
-          <w:highlight w:val="lightGray"/>
-          <w:lang w:val="en-US" w:eastAsia="zh-CN"/>
-        </w:rPr>
-        <w:tab/>
-      </w:r>
-      <w:r>
-        <w:rPr>
-          <w:rFonts w:hint="eastAsia"/>
-          <w:highlight w:val="lightGray"/>
-          <w:lang w:val="en-US" w:eastAsia="zh-CN"/>
-        </w:rPr>
-        <w:t>printf("%d",maxsum);</w:t>
-      </w:r>
-    </w:p>
-    <w:p>
-      <w:pPr>
-        <w:tabs>
-          <w:tab w:val="left" w:pos="1513"/>
-        </w:tabs>
-        <w:rPr>
-          <w:rFonts w:hint="eastAsia"/>
-          <w:highlight w:val="lightGray"/>
-          <w:lang w:val="en-US" w:eastAsia="zh-CN"/>
-        </w:rPr>
-      </w:pPr>
-      <w:r>
-        <w:rPr>
-          <w:rFonts w:hint="eastAsia"/>
-          <w:highlight w:val="lightGray"/>
-          <w:lang w:val="en-US" w:eastAsia="zh-CN"/>
-        </w:rPr>
-        <w:t xml:space="preserve"> </w:t>
-      </w:r>
-      <w:r>
-        <w:rPr>
-          <w:rFonts w:hint="eastAsia"/>
-          <w:highlight w:val="lightGray"/>
-          <w:lang w:val="en-US" w:eastAsia="zh-CN"/>
-        </w:rPr>
-        <w:tab/>
-      </w:r>
-      <w:r>
-        <w:rPr>
-          <w:rFonts w:hint="eastAsia"/>
-          <w:highlight w:val="lightGray"/>
-          <w:lang w:val="en-US" w:eastAsia="zh-CN"/>
+        <w:pStyle w:val="4"/>
+        <w:widowControl/>
+      </w:pPr>
+      <w:r>
+        <w:rPr>
+          <w:rStyle w:val="5"/>
+        </w:rPr>
+        <w:t>}</w:t>
+      </w:r>
+    </w:p>
+    <w:p>
+      <w:pPr>
+        <w:pStyle w:val="4"/>
+        <w:widowControl/>
+      </w:pPr>
+      <w:r>
+        <w:rPr>
+          <w:rStyle w:val="5"/>
+        </w:rPr>
+        <w:t>if(sumb&lt;suma)</w:t>
+      </w:r>
+    </w:p>
+    <w:p>
+      <w:pPr>
+        <w:pStyle w:val="4"/>
+        <w:widowControl/>
+      </w:pPr>
+      <w:r>
+        <w:t xml:space="preserve">    </w:t>
+      </w:r>
+      <w:r>
+        <w:rPr>
+          <w:rStyle w:val="5"/>
+        </w:rPr>
+        <w:t>{</w:t>
+      </w:r>
+    </w:p>
+    <w:p>
+      <w:pPr>
+        <w:pStyle w:val="4"/>
+        <w:widowControl/>
+      </w:pPr>
+      <w:r>
+        <w:t xml:space="preserve">        </w:t>
+      </w:r>
+      <w:r>
+        <w:rPr>
+          <w:rStyle w:val="5"/>
+        </w:rPr>
+        <w:t>for(j=0;j&lt;n/2;j++)</w:t>
+      </w:r>
+    </w:p>
+    <w:p>
+      <w:pPr>
+        <w:pStyle w:val="4"/>
+        <w:widowControl/>
+      </w:pPr>
+      <w:r>
+        <w:t xml:space="preserve">        </w:t>
+      </w:r>
+      <w:r>
+        <w:rPr>
+          <w:rStyle w:val="5"/>
+        </w:rPr>
+        <w:t>for(k=0;k&lt;n/2-j;k++)</w:t>
+      </w:r>
+    </w:p>
+    <w:p>
+      <w:pPr>
+        <w:pStyle w:val="4"/>
+        <w:widowControl/>
+      </w:pPr>
+      <w:r>
+        <w:t xml:space="preserve">        </w:t>
+      </w:r>
+      <w:r>
+        <w:rPr>
+          <w:rStyle w:val="5"/>
+        </w:rPr>
+        <w:t>{</w:t>
+      </w:r>
+    </w:p>
+    <w:p>
+      <w:pPr>
+        <w:pStyle w:val="4"/>
+        <w:widowControl/>
+      </w:pPr>
+      <w:r>
+        <w:t xml:space="preserve">            </w:t>
+      </w:r>
+      <w:r>
+        <w:rPr>
+          <w:rStyle w:val="5"/>
+        </w:rPr>
+        <w:t>if(a[k]&lt;a[k+1])</w:t>
+      </w:r>
+    </w:p>
+    <w:p>
+      <w:pPr>
+        <w:pStyle w:val="4"/>
+        <w:widowControl/>
+      </w:pPr>
+      <w:r>
+        <w:t xml:space="preserve">            </w:t>
+      </w:r>
+      <w:r>
+        <w:rPr>
+          <w:rStyle w:val="5"/>
+        </w:rPr>
+        <w:t>{</w:t>
+      </w:r>
+    </w:p>
+    <w:p>
+      <w:pPr>
+        <w:pStyle w:val="4"/>
+        <w:widowControl/>
+      </w:pPr>
+      <w:r>
+        <w:t xml:space="preserve">                </w:t>
+      </w:r>
+      <w:r>
+        <w:rPr>
+          <w:rStyle w:val="5"/>
+        </w:rPr>
+        <w:t>t=a[k+1];</w:t>
+      </w:r>
+    </w:p>
+    <w:p>
+      <w:pPr>
+        <w:pStyle w:val="4"/>
+        <w:widowControl/>
+      </w:pPr>
+      <w:r>
+        <w:t xml:space="preserve">                </w:t>
+      </w:r>
+      <w:r>
+        <w:rPr>
+          <w:rStyle w:val="5"/>
+        </w:rPr>
+        <w:t>a[k+1]=a[k];</w:t>
+      </w:r>
+    </w:p>
+    <w:p>
+      <w:pPr>
+        <w:pStyle w:val="4"/>
+        <w:widowControl/>
+      </w:pPr>
+      <w:r>
+        <w:t xml:space="preserve">                </w:t>
+      </w:r>
+      <w:r>
+        <w:rPr>
+          <w:rStyle w:val="5"/>
+        </w:rPr>
+        <w:t>a[k]=t;</w:t>
+      </w:r>
+    </w:p>
+    <w:p>
+      <w:pPr>
+        <w:pStyle w:val="4"/>
+        <w:widowControl/>
+      </w:pPr>
+      <w:r>
+        <w:t xml:space="preserve">            </w:t>
+      </w:r>
+      <w:r>
+        <w:rPr>
+          <w:rStyle w:val="5"/>
+        </w:rPr>
+        <w:t>}</w:t>
+      </w:r>
+    </w:p>
+    <w:p>
+      <w:pPr>
+        <w:pStyle w:val="4"/>
+        <w:widowControl/>
+      </w:pPr>
+      <w:r>
+        <w:t xml:space="preserve">            </w:t>
+      </w:r>
+      <w:r>
+        <w:rPr>
+          <w:rStyle w:val="5"/>
+        </w:rPr>
+        <w:t>if(b[k]&lt;b[k+1])</w:t>
+      </w:r>
+    </w:p>
+    <w:p>
+      <w:pPr>
+        <w:pStyle w:val="4"/>
+        <w:widowControl/>
+      </w:pPr>
+      <w:r>
+        <w:t xml:space="preserve">            </w:t>
+      </w:r>
+      <w:r>
+        <w:rPr>
+          <w:rStyle w:val="5"/>
+        </w:rPr>
+        <w:t>{</w:t>
+      </w:r>
+    </w:p>
+    <w:p>
+      <w:pPr>
+        <w:pStyle w:val="4"/>
+        <w:widowControl/>
+      </w:pPr>
+      <w:r>
+        <w:t xml:space="preserve">                </w:t>
+      </w:r>
+      <w:r>
+        <w:rPr>
+          <w:rStyle w:val="5"/>
+        </w:rPr>
+        <w:t>t=b[k+1];</w:t>
+      </w:r>
+    </w:p>
+    <w:p>
+      <w:pPr>
+        <w:pStyle w:val="4"/>
+        <w:widowControl/>
+      </w:pPr>
+      <w:r>
+        <w:t xml:space="preserve">                </w:t>
+      </w:r>
+      <w:r>
+        <w:rPr>
+          <w:rStyle w:val="5"/>
+        </w:rPr>
+        <w:t>b[k+1]=b[k];</w:t>
+      </w:r>
+    </w:p>
+    <w:p>
+      <w:pPr>
+        <w:pStyle w:val="4"/>
+        <w:widowControl/>
+      </w:pPr>
+      <w:r>
+        <w:t xml:space="preserve">                </w:t>
+      </w:r>
+      <w:r>
+        <w:rPr>
+          <w:rStyle w:val="5"/>
+        </w:rPr>
+        <w:t>b[k]=t;</w:t>
+      </w:r>
+    </w:p>
+    <w:p>
+      <w:pPr>
+        <w:pStyle w:val="4"/>
+        <w:widowControl/>
+      </w:pPr>
+      <w:r>
+        <w:t xml:space="preserve">            </w:t>
+      </w:r>
+      <w:r>
+        <w:rPr>
+          <w:rStyle w:val="5"/>
+        </w:rPr>
+        <w:t>}</w:t>
+      </w:r>
+    </w:p>
+    <w:p>
+      <w:pPr>
+        <w:pStyle w:val="6"/>
+        <w:widowControl/>
+      </w:pPr>
+      <w:r>
+        <w:t>        </w:t>
+      </w:r>
+    </w:p>
+    <w:p>
+      <w:pPr>
+        <w:pStyle w:val="4"/>
+        <w:widowControl/>
+      </w:pPr>
+      <w:r>
+        <w:t xml:space="preserve">        </w:t>
+      </w:r>
+      <w:r>
+        <w:rPr>
+          <w:rStyle w:val="5"/>
+        </w:rPr>
+        <w:t>}</w:t>
+      </w:r>
+    </w:p>
+    <w:p>
+      <w:pPr>
+        <w:pStyle w:val="4"/>
+        <w:widowControl/>
+      </w:pPr>
+      <w:r>
+        <w:t xml:space="preserve">        </w:t>
+      </w:r>
+      <w:r>
+        <w:rPr>
+          <w:rStyle w:val="5"/>
+        </w:rPr>
+        <w:t>while(sumb&lt;suma)</w:t>
+      </w:r>
+    </w:p>
+    <w:p>
+      <w:pPr>
+        <w:pStyle w:val="4"/>
+        <w:widowControl/>
+      </w:pPr>
+      <w:r>
+        <w:t xml:space="preserve">        </w:t>
+      </w:r>
+      <w:r>
+        <w:rPr>
+          <w:rStyle w:val="5"/>
+        </w:rPr>
+        <w:t>{</w:t>
+      </w:r>
+    </w:p>
+    <w:p>
+      <w:pPr>
+        <w:pStyle w:val="4"/>
+        <w:widowControl/>
+      </w:pPr>
+      <w:r>
+        <w:t xml:space="preserve">            </w:t>
+      </w:r>
+      <w:r>
+        <w:rPr>
+          <w:rStyle w:val="5"/>
+        </w:rPr>
+        <w:t>t=0;</w:t>
+      </w:r>
+    </w:p>
+    <w:p>
+      <w:pPr>
+        <w:pStyle w:val="4"/>
+        <w:widowControl/>
+      </w:pPr>
+      <w:r>
+        <w:t xml:space="preserve">            </w:t>
+      </w:r>
+      <w:r>
+        <w:rPr>
+          <w:rStyle w:val="5"/>
+        </w:rPr>
+        <w:t>sumb=sumb-b[n/2-1-t]+a[t];</w:t>
+      </w:r>
+    </w:p>
+    <w:p>
+      <w:pPr>
+        <w:pStyle w:val="4"/>
+        <w:widowControl/>
+      </w:pPr>
+      <w:r>
+        <w:t xml:space="preserve">            </w:t>
+      </w:r>
+      <w:r>
+        <w:rPr>
+          <w:rStyle w:val="5"/>
+        </w:rPr>
+        <w:t>suma=suma-a[t]+b[n/2-1-t];</w:t>
+      </w:r>
+    </w:p>
+    <w:p>
+      <w:pPr>
+        <w:pStyle w:val="4"/>
+        <w:widowControl/>
+      </w:pPr>
+      <w:r>
+        <w:t xml:space="preserve">            </w:t>
+      </w:r>
+      <w:r>
+        <w:rPr>
+          <w:rStyle w:val="5"/>
+        </w:rPr>
+        <w:t>t++;num++;</w:t>
+      </w:r>
+    </w:p>
+    <w:p>
+      <w:pPr>
+        <w:pStyle w:val="4"/>
+        <w:widowControl/>
+      </w:pPr>
+      <w:r>
+        <w:t xml:space="preserve">        </w:t>
+      </w:r>
+      <w:r>
+        <w:rPr>
+          <w:rStyle w:val="5"/>
+        </w:rPr>
+        <w:t>}</w:t>
+      </w:r>
+    </w:p>
+    <w:p>
+      <w:pPr>
+        <w:pStyle w:val="4"/>
+        <w:widowControl/>
+      </w:pPr>
+      <w:r>
+        <w:t xml:space="preserve">    </w:t>
+      </w:r>
+      <w:r>
+        <w:rPr>
+          <w:rStyle w:val="5"/>
+        </w:rPr>
+        <w:t>}</w:t>
+      </w:r>
+    </w:p>
+    <w:p>
+      <w:pPr>
+        <w:pStyle w:val="4"/>
+        <w:widowControl/>
+      </w:pPr>
+      <w:r>
+        <w:rPr>
+          <w:rStyle w:val="5"/>
+        </w:rPr>
+        <w:t>printf("%d",num);</w:t>
+      </w:r>
+    </w:p>
+    <w:p>
+      <w:pPr>
+        <w:pStyle w:val="4"/>
+        <w:widowControl/>
+      </w:pPr>
+      <w:r>
+        <w:rPr>
+          <w:rStyle w:val="5"/>
         </w:rPr>
         <w:t>return 0;</w:t>
       </w:r>
     </w:p>
     <w:p>
       <w:pPr>
-        <w:tabs>
-          <w:tab w:val="left" w:pos="1513"/>
-        </w:tabs>
-        <w:rPr>
-          <w:rFonts w:hint="eastAsia"/>
-          <w:highlight w:val="lightGray"/>
-          <w:lang w:val="en-US" w:eastAsia="zh-CN"/>
-        </w:rPr>
-      </w:pPr>
-      <w:r>
-        <w:rPr>
-          <w:rFonts w:hint="eastAsia"/>
-          <w:highlight w:val="lightGray"/>
-          <w:lang w:val="en-US" w:eastAsia="zh-CN"/>
+        <w:pStyle w:val="4"/>
+        <w:widowControl/>
+      </w:pPr>
+      <w:r>
+        <w:rPr>
+          <w:rStyle w:val="5"/>
         </w:rPr>
         <w:t>}</w:t>
       </w:r>
+    </w:p>
+    <w:p>
+      <w:pPr>
+        <w:tabs>
+          <w:tab w:val="left" w:pos="1513"/>
+        </w:tabs>
+        <w:rPr>
+          <w:rFonts w:hint="eastAsia"/>
+          <w:highlight w:val="none"/>
+          <w:lang w:val="en-US" w:eastAsia="zh-CN"/>
+        </w:rPr>
+      </w:pPr>
     </w:p>
     <w:p>
       <w:pPr>
@@ -10048,6 +11474,46 @@
       </w:tblCellMar>
     </w:tblPr>
   </w:style>
+  <w:style w:type="paragraph" w:customStyle="1" w:styleId="4">
+    <w:name w:val="p1"/>
+    <w:basedOn w:val="1"/>
+    <w:uiPriority w:val="0"/>
+    <w:pPr>
+      <w:spacing w:beforeAutospacing="0" w:after="0" w:afterAutospacing="0"/>
+      <w:ind w:left="0" w:right="0"/>
+      <w:jc w:val="left"/>
+    </w:pPr>
+    <w:rPr>
+      <w:kern w:val="0"/>
+      <w:lang w:val="en-US" w:eastAsia="zh-CN" w:bidi="ar"/>
+    </w:rPr>
+  </w:style>
+  <w:style w:type="character" w:customStyle="1" w:styleId="5">
+    <w:name w:val="s1"/>
+    <w:basedOn w:val="2"/>
+    <w:qFormat/>
+    <w:uiPriority w:val="0"/>
+    <w:rPr>
+      <w:rFonts w:ascii="Helvetica" w:hAnsi="Helvetica" w:eastAsia="Helvetica" w:cs="Helvetica"/>
+      <w:sz w:val="24"/>
+      <w:szCs w:val="24"/>
+    </w:rPr>
+  </w:style>
+  <w:style w:type="paragraph" w:customStyle="1" w:styleId="6">
+    <w:name w:val="p2"/>
+    <w:basedOn w:val="1"/>
+    <w:qFormat/>
+    <w:uiPriority w:val="0"/>
+    <w:pPr>
+      <w:spacing w:beforeAutospacing="0" w:after="0" w:afterAutospacing="0"/>
+      <w:ind w:left="0" w:right="0"/>
+      <w:jc w:val="left"/>
+    </w:pPr>
+    <w:rPr>
+      <w:kern w:val="0"/>
+      <w:lang w:val="en-US" w:eastAsia="zh-CN" w:bidi="ar"/>
+    </w:rPr>
+  </w:style>
 </w:styles>
 </file>
 
